--- a/example/num1/art101_lorem-ipsum/art101_app2.docx
+++ b/example/num1/art101_lorem-ipsum/art101_app2.docx
@@ -5,49 +5,80 @@
     <w:p>
       <w:pPr>
         <w:pStyle w:val="Ttulo1"/>
-        <w:rPr>
-          <w:lang w:val="es-AR"/>
-        </w:rPr>
       </w:pPr>
       <w:bookmarkStart w:id="0" w:name="introducción"/>
       <w:r>
-        <w:rPr>
-          <w:lang w:val="es-AR"/>
-        </w:rPr>
-        <w:t xml:space="preserve">Anexo </w:t>
-      </w:r>
-      <w:r>
-        <w:rPr>
-          <w:lang w:val="es-AR"/>
-        </w:rPr>
-        <w:t>2</w:t>
-      </w:r>
-      <w:r>
-        <w:rPr>
-          <w:lang w:val="es-AR"/>
-        </w:rPr>
+        <w:t xml:space="preserve">Appendix </w:t>
+      </w:r>
+      <w:r>
+        <w:t>B</w:t>
+      </w:r>
+      <w:r>
         <w:t xml:space="preserve">: </w:t>
       </w:r>
-      <w:r>
-        <w:rPr>
-          <w:lang w:val="es-AR"/>
-        </w:rPr>
-        <w:t>Otra cosa</w:t>
-      </w:r>
       <w:bookmarkEnd w:id="0"/>
+      <w:r>
+        <w:t>Another thing</w:t>
+      </w:r>
     </w:p>
     <w:p>
       <w:pPr>
         <w:pStyle w:val="Textoindependiente"/>
         <w:rPr>
+          <w:lang w:val="pt-BR"/>
+        </w:rPr>
+      </w:pPr>
+      <w:proofErr w:type="spellStart"/>
+      <w:r>
+        <w:rPr>
+          <w:lang w:val="pt-BR"/>
+        </w:rPr>
+        <w:t>Maristella</w:t>
+      </w:r>
+      <w:proofErr w:type="spellEnd"/>
+      <w:r>
+        <w:rPr>
+          <w:lang w:val="pt-BR"/>
+        </w:rPr>
+        <w:t xml:space="preserve"> </w:t>
+      </w:r>
+      <w:proofErr w:type="spellStart"/>
+      <w:r>
+        <w:rPr>
+          <w:lang w:val="pt-BR"/>
+        </w:rPr>
+        <w:t>Igraine</w:t>
+      </w:r>
+      <w:proofErr w:type="spellEnd"/>
+      <w:r>
+        <w:rPr>
+          <w:lang w:val="pt-BR"/>
+        </w:rPr>
+        <w:t xml:space="preserve"> </w:t>
+      </w:r>
+      <w:r>
+        <w:rPr>
           <w:lang w:val="es-AR"/>
         </w:rPr>
-      </w:pPr>
+        <w:t>–</w:t>
+      </w:r>
       <w:r>
         <w:rPr>
           <w:lang w:val="es-AR"/>
         </w:rPr>
-        <w:t>Soledad RCSA, 24/04/2014.</w:t>
+        <w:t xml:space="preserve"> </w:t>
+      </w:r>
+      <w:r>
+        <w:rPr>
+          <w:lang w:val="es-AR"/>
+        </w:rPr>
+        <w:t>NGO 1</w:t>
+      </w:r>
+      <w:r>
+        <w:rPr>
+          <w:lang w:val="es-AR"/>
+        </w:rPr>
+        <w:t>, 24/04/2014.</w:t>
       </w:r>
     </w:p>
     <w:p>
@@ -61,63 +92,147 @@
         <w:rPr>
           <w:lang w:val="es-AR"/>
         </w:rPr>
-        <w:t>Emilio RCSA, 17/4/2014.</w:t>
+        <w:t xml:space="preserve">Hiba </w:t>
+      </w:r>
+      <w:proofErr w:type="spellStart"/>
+      <w:r>
+        <w:rPr>
+          <w:lang w:val="es-AR"/>
+        </w:rPr>
+        <w:t>Dubgall</w:t>
+      </w:r>
+      <w:proofErr w:type="spellEnd"/>
+      <w:r>
+        <w:rPr>
+          <w:lang w:val="es-AR"/>
+        </w:rPr>
+        <w:t xml:space="preserve"> </w:t>
+      </w:r>
+      <w:r>
+        <w:rPr>
+          <w:lang w:val="es-AR"/>
+        </w:rPr>
+        <w:t>– NGO</w:t>
+      </w:r>
+      <w:r>
+        <w:rPr>
+          <w:lang w:val="es-AR"/>
+        </w:rPr>
+        <w:t xml:space="preserve"> 2</w:t>
+      </w:r>
+      <w:r>
+        <w:rPr>
+          <w:lang w:val="es-AR"/>
+        </w:rPr>
+        <w:t>, 17/4/2014.</w:t>
       </w:r>
     </w:p>
     <w:p>
       <w:pPr>
         <w:pStyle w:val="Textoindependiente"/>
         <w:rPr>
-          <w:lang w:val="es-AR"/>
-        </w:rPr>
-      </w:pPr>
-      <w:r>
-        <w:rPr>
-          <w:lang w:val="es-AR"/>
-        </w:rPr>
-        <w:t>Esteban RCSA, 7/5/2014.</w:t>
+          <w:lang w:val="pt-BR"/>
+        </w:rPr>
+      </w:pPr>
+      <w:proofErr w:type="spellStart"/>
+      <w:r>
+        <w:rPr>
+          <w:lang w:val="pt-BR"/>
+        </w:rPr>
+        <w:t>Adebola</w:t>
+      </w:r>
+      <w:proofErr w:type="spellEnd"/>
+      <w:r>
+        <w:rPr>
+          <w:lang w:val="pt-BR"/>
+        </w:rPr>
+        <w:t xml:space="preserve"> </w:t>
+      </w:r>
+      <w:proofErr w:type="spellStart"/>
+      <w:r>
+        <w:rPr>
+          <w:lang w:val="pt-BR"/>
+        </w:rPr>
+        <w:t>Anaís</w:t>
+      </w:r>
+      <w:proofErr w:type="spellEnd"/>
+      <w:r>
+        <w:rPr>
+          <w:lang w:val="pt-BR"/>
+        </w:rPr>
+        <w:t xml:space="preserve"> </w:t>
+      </w:r>
+      <w:r>
+        <w:t>–</w:t>
+      </w:r>
+      <w:r>
+        <w:t xml:space="preserve"> </w:t>
+      </w:r>
+      <w:r>
+        <w:t>NGO</w:t>
+      </w:r>
+      <w:r>
+        <w:t xml:space="preserve"> 3</w:t>
+      </w:r>
+      <w:r>
+        <w:t>, 7/5/2014.</w:t>
       </w:r>
     </w:p>
     <w:p>
       <w:pPr>
         <w:pStyle w:val="Textoindependiente"/>
-        <w:rPr>
-          <w:lang w:val="es-AR"/>
-        </w:rPr>
-      </w:pPr>
-      <w:r>
-        <w:rPr>
-          <w:lang w:val="es-AR"/>
-        </w:rPr>
-        <w:t>Marcos RCSA, 4/5/2014.</w:t>
+      </w:pPr>
+      <w:r>
+        <w:t>Elias Audley</w:t>
+      </w:r>
+      <w:r>
+        <w:t xml:space="preserve"> –</w:t>
+      </w:r>
+      <w:r>
+        <w:t xml:space="preserve"> </w:t>
+      </w:r>
+      <w:r>
+        <w:t>G</w:t>
+      </w:r>
+      <w:r>
+        <w:t>overnment</w:t>
+      </w:r>
+      <w:r>
+        <w:t>, 4/5/2014.</w:t>
       </w:r>
     </w:p>
     <w:p>
       <w:pPr>
         <w:pStyle w:val="Textoindependiente"/>
-        <w:rPr>
-          <w:lang w:val="es-AR"/>
-        </w:rPr>
-      </w:pPr>
-      <w:r>
-        <w:rPr>
-          <w:lang w:val="es-AR"/>
-        </w:rPr>
-        <w:t>Noelia RCSA, 16/04/2016.</w:t>
+      </w:pPr>
+      <w:r>
+        <w:t>Clitus Laurus</w:t>
+      </w:r>
+      <w:r>
+        <w:t xml:space="preserve"> – NGO 3</w:t>
+      </w:r>
+      <w:r>
+        <w:t>, 16/04/2016.</w:t>
       </w:r>
     </w:p>
     <w:p>
       <w:pPr>
         <w:pStyle w:val="Textoindependiente"/>
-        <w:rPr>
-          <w:lang w:val="es-AR"/>
-        </w:rPr>
-      </w:pPr>
-      <w:r>
-        <w:rPr>
-          <w:lang w:val="es-AR"/>
-        </w:rPr>
-        <w:t>Lourdes MLPLV, 21/09/2016.</w:t>
+      </w:pPr>
+      <w:r>
+        <w:t>Santiago Rehoboam</w:t>
+      </w:r>
+      <w:r>
+        <w:t xml:space="preserve"> – </w:t>
+      </w:r>
+      <w:r>
+        <w:t>G</w:t>
+      </w:r>
+      <w:r>
+        <w:t>overnment</w:t>
+      </w:r>
+      <w:r>
+        <w:t>, 21/09/2016.</w:t>
       </w:r>
     </w:p>
     <w:p>
@@ -131,7 +246,33 @@
         <w:rPr>
           <w:lang w:val="pt-BR"/>
         </w:rPr>
-        <w:t>Jacinto, MLPLV, 19/03/2020.</w:t>
+        <w:t xml:space="preserve">Ana </w:t>
+      </w:r>
+      <w:proofErr w:type="spellStart"/>
+      <w:r>
+        <w:rPr>
+          <w:lang w:val="pt-BR"/>
+        </w:rPr>
+        <w:t>Mathildis</w:t>
+      </w:r>
+      <w:proofErr w:type="spellEnd"/>
+      <w:r>
+        <w:rPr>
+          <w:lang w:val="pt-BR"/>
+        </w:rPr>
+        <w:t xml:space="preserve">, </w:t>
+      </w:r>
+      <w:r>
+        <w:rPr>
+          <w:lang w:val="pt-BR"/>
+        </w:rPr>
+        <w:t>NGO 1</w:t>
+      </w:r>
+      <w:r>
+        <w:rPr>
+          <w:lang w:val="pt-BR"/>
+        </w:rPr>
+        <w:t>, 19/03/2020.</w:t>
       </w:r>
     </w:p>
     <w:sectPr>
